--- a/Documentation/ToDo.docx
+++ b/Documentation/ToDo.docx
@@ -21,8 +21,74 @@
       <w:r>
         <w:t>С возможностью настроить корневой логер</w:t>
       </w:r>
+    </w:p>
+    <w:p>
+      <w:pPr>
+        <w:pStyle w:val="ListParagraph"/>
+        <w:numPr>
+          <w:ilvl w:val="0"/>
+          <w:numId w:val="1"/>
+        </w:numPr>
+      </w:pPr>
+      <w:r>
+        <w:t xml:space="preserve">Для </w:t>
+      </w:r>
+      <w:r>
+        <w:rPr>
+          <w:rFonts w:ascii="Consolas" w:hAnsi="Consolas" w:cs="Consolas"/>
+          <w:color w:val="2B91AF"/>
+          <w:sz w:val="19"/>
+          <w:szCs w:val="19"/>
+        </w:rPr>
+        <w:t>LogingMembersAttribute</w:t>
+      </w:r>
+      <w:r>
+        <w:rPr>
+          <w:rFonts w:ascii="Consolas" w:hAnsi="Consolas" w:cs="Consolas"/>
+          <w:color w:val="2B91AF"/>
+          <w:sz w:val="19"/>
+          <w:szCs w:val="19"/>
+        </w:rPr>
+        <w:t xml:space="preserve"> </w:t>
+      </w:r>
+      <w:r>
+        <w:t>возможны ненужные наслоени</w:t>
+      </w:r>
       <w:bookmarkStart w:id="0" w:name="_GoBack"/>
       <w:bookmarkEnd w:id="0"/>
+      <w:r>
+        <w:t xml:space="preserve">я для </w:t>
+      </w:r>
+      <w:r>
+        <w:rPr>
+          <w:rFonts w:ascii="Consolas" w:hAnsi="Consolas" w:cs="Consolas"/>
+          <w:color w:val="000000"/>
+          <w:sz w:val="19"/>
+          <w:szCs w:val="19"/>
+        </w:rPr>
+        <w:t>BindingFlags</w:t>
+      </w:r>
+      <w:r>
+        <w:rPr>
+          <w:rFonts w:ascii="Consolas" w:hAnsi="Consolas" w:cs="Consolas"/>
+          <w:color w:val="000000"/>
+          <w:sz w:val="19"/>
+          <w:szCs w:val="19"/>
+        </w:rPr>
+        <w:t xml:space="preserve"> </w:t>
+      </w:r>
+      <w:r>
+        <w:t xml:space="preserve">у </w:t>
+      </w:r>
+      <w:r>
+        <w:rPr>
+          <w:rFonts w:ascii="Consolas" w:hAnsi="Consolas" w:cs="Consolas"/>
+          <w:color w:val="000000"/>
+          <w:sz w:val="19"/>
+          <w:szCs w:val="19"/>
+        </w:rPr>
+        <w:t>LogMembers</w:t>
+      </w:r>
     </w:p>
     <w:sectPr>
       <w:pgSz w:w="11906" w:h="16838"/>
@@ -39,7 +105,7 @@
   <w:abstractNum w:abstractNumId="0" w15:restartNumberingAfterBreak="0">
     <w:nsid w:val="672E1950"/>
     <w:multiLevelType w:val="hybridMultilevel"/>
-    <w:tmpl w:val="98FED5CC"/>
+    <w:tmpl w:val="1E04E7CE"/>
     <w:lvl w:ilvl="0" w:tplc="04190001">
       <w:start w:val="1"/>
       <w:numFmt w:val="bullet"/>
